--- a/3kurs2sem/Translators/ДЗ№3.docx
+++ b/3kurs2sem/Translators/ДЗ№3.docx
@@ -13,38 +13,28 @@
 <office:document-content xmlns:meta="urn:oasis:names:tc:opendocument:xmlns:meta:1.0" xmlns:office="urn:oasis:names:tc:opendocument:xmlns:office:1.0" xmlns:draw="urn:oasis:names:tc:opendocument:xmlns:drawing:1.0" xmlns:ooo="http://openoffice.org/2004/office" xmlns:fo="urn:oasis:names:tc:opendocument:xmlns:xsl-fo-compatible:1.0" xmlns:xlink="http://www.w3.org/1999/xlink" xmlns:dc="http://purl.org/dc/elements/1.1/" xmlns:style="urn:oasis:names:tc:opendocument:xmlns:style:1.0" xmlns:text="urn:oasis:names:tc:opendocument:xmlns:text:1.0" xmlns:dr3d="urn:oasis:names:tc:opendocument:xmlns:dr3d:1.0" xmlns:svg="urn:oasis:names:tc:opendocument:xmlns:svg-compatible:1.0" xmlns:chart="urn:oasis:names:tc:opendocument:xmlns:chart:1.0" xmlns:rpt="http://openoffice.org/2005/report" xmlns:table="urn:oasis:names:tc:opendocument:xmlns:table:1.0" xmlns:number="urn:oasis:names:tc:opendocument:xmlns:datastyle:1.0" xmlns:ooow="http://openoffice.org/2004/writer" xmlns:oooc="http://openoffice.org/2004/calc" xmlns:of="urn:oasis:names:tc:opendocument:xmlns:of:1.2" xmlns:css3t="http://www.w3.org/TR/css3-text/" xmlns:tableooo="http://openoffice.org/2009/table" xmlns:calcext="urn:org:documentfoundation:names:experimental:calc:xmlns:calcext:1.0" xmlns:drawooo="http://openoffice.org/2010/draw" xmlns:loext="urn:org:documentfoundation:names:experimental:office:xmlns:loext:1.0" xmlns:grddl="http://www.w3.org/2003/g/data-view#" xmlns:field="urn:openoffice:names:experimental:ooo-ms-interop:xmlns:field:1.0" xmlns:math="http://www.w3.org/1998/Math/MathML" xmlns:form="urn:oasis:names:tc:opendocument:xmlns:form:1.0" xmlns:script="urn:oasis:names:tc:opendocument:xmlns:script:1.0" xmlns:dom="http://www.w3.org/2001/xml-events" xmlns:xforms="http://www.w3.org/2002/xforms" xmlns:xsd="http://www.w3.org/2001/XMLSchema" xmlns:xsi="http://www.w3.org/2001/XMLSchema-instance" xmlns:formx="urn:openoffice:names:experimental:ooxml-odf-interop:xmlns:form:1.0" xmlns:xhtml="http://www.w3.org/1999/xhtml" xmlns:presentation="urn:oasis:names:tc:opendocument:xmlns:presentation:1.0" xmlns:smil="urn:oasis:names:tc:opendocument:xmlns:smil-compatible:1.0" xmlns:anim="urn:oasis:names:tc:opendocument:xmlns:animation:1.0" xmlns:officeooo="http://openoffice.org/2009/office" xmlns:chartooo="http://openoffice.org/2010/chart" office:version="1.2">
   <office:font-face-decls/>
   <office:automatic-styles>
-    <style:style style:master-page-name="MasterPage2" style:family="paragraph" style:name="P35">
+    <style:style style:master-page-name="MasterPage2" style:family="paragraph" style:name="P36">
       <style:paragraph-properties fo:text-align="center"/>
     </style:style>
-    <style:style style:family="text" style:name="T28">
-      <style:text-properties fo:font-family="Asana" style:font-family-complex="Asana" fo:font-size="14pt"/>
-    </style:style>
-    <style:style style:family="text" style:name="T29">
-      <style:text-properties fo:font-family="Asana" style:font-family-complex="Asana" fo:font-size="14pt"/>
-    </style:style>
     <style:style style:family="text" style:name="T30">
       <style:text-properties fo:font-family="Asana" style:font-family-complex="Asana" fo:font-size="14pt"/>
     </style:style>
-    <style:style style:family="paragraph" style:name="P36">
-      <style:text-properties/>
-      <style:paragraph-properties/>
-    </style:style>
     <style:style style:family="text" style:name="T31">
+      <style:text-properties fo:font-family="Asana" style:font-family-complex="Asana" fo:font-size="14pt"/>
+    </style:style>
+    <style:style style:family="text" style:name="T32">
+      <style:text-properties fo:font-family="Asana" style:font-family-complex="Asana" fo:font-size="14pt"/>
+    </style:style>
+    <style:style style:family="text" style:name="T33">
+      <style:text-properties fo:font-family="Asana" style:font-family-complex="Asana" fo:font-size="14pt"/>
+    </style:style>
+    <style:style style:family="text" style:name="T34">
       <style:text-properties fo:font-family="Asana" style:font-family-complex="Asana" fo:font-size="14pt"/>
     </style:style>
     <style:style style:family="paragraph" style:name="P37">
       <style:text-properties/>
       <style:paragraph-properties/>
     </style:style>
-    <style:style style:family="text" style:name="T32">
-      <style:text-properties fo:font-family="Asana" style:font-family-complex="Asana" fo:font-size="14pt"/>
-    </style:style>
-    <style:style style:family="text" style:name="T33">
-      <style:text-properties fo:font-family="Asana" style:font-family-complex="Asana" fo:font-size="14pt"/>
-    </style:style>
-    <style:style style:family="text" style:name="T34">
-      <style:text-properties fo:font-family="Asana" style:font-family-complex="Asana" fo:font-size="14pt"/>
-    </style:style>
     <style:style style:family="text" style:name="T35">
       <style:text-properties fo:font-family="Asana" style:font-family-complex="Asana" fo:font-size="14pt"/>
     </style:style>
@@ -54,10 +44,6 @@
     <style:style style:family="text" style:name="T37">
       <style:text-properties fo:font-family="Asana" style:font-family-complex="Asana" fo:font-size="14pt"/>
     </style:style>
-    <style:style style:family="paragraph" style:name="P38">
-      <style:text-properties/>
-      <style:paragraph-properties/>
-    </style:style>
     <style:style style:family="text" style:name="T38">
       <style:text-properties fo:font-family="Asana" style:font-family-complex="Asana" fo:font-size="14pt"/>
     </style:style>
@@ -259,10 +245,6 @@
     <style:style style:family="text" style:name="T104">
       <style:text-properties fo:font-family="Asana" style:font-family-complex="Asana" fo:font-size="14pt"/>
     </style:style>
-    <style:style style:family="paragraph" style:name="P39">
-      <style:text-properties/>
-      <style:paragraph-properties/>
-    </style:style>
     <style:style style:family="text" style:name="T105">
       <style:text-properties fo:font-family="Asana" style:font-family-complex="Asana" fo:font-size="14pt"/>
     </style:style>
@@ -396,290 +378,277 @@
       <style:text-properties fo:font-family="Asana" style:font-family-complex="Asana" fo:font-size="14pt"/>
     </style:style>
     <style:style style:family="text" style:name="T149">
-      <style:text-properties fo:font-family="Asana" style:font-family-complex="Asana" fo:font-size="14pt"/>
-    </style:style>
-    <style:style style:family="text" style:name="T150">
-      <style:text-properties fo:font-family="Asana" style:font-family-complex="Asana" fo:font-size="14pt"/>
-    </style:style>
-    <style:style style:family="text" style:name="T151">
-      <style:text-properties fo:font-family="Asana" style:font-family-complex="Asana" fo:font-size="14pt"/>
-    </style:style>
-    <style:style style:family="text" style:name="T152">
       <style:text-properties fo:font-family="Asana" style:font-family-complex="Asana" fo:font-size="14pt"/>
     </style:style>
   </office:automatic-styles>
   <office:body>
     <office:text text:use-soft-page-breaks="true">
-      <text:p text:style-name="P35">
-        <text:span text:style-name="T28"/>
-        <text:span text:style-name="T29">Варіант № 15 </text:span>
+      <text:p text:style-name="P36">
         <text:span text:style-name="T30"/>
-        <text:span/>
-      </text:p>
-      <text:p text:style-name="P36">
-        <text:span text:style-name="T31">Арифметика: цілі та дійсні числа, основні чотири арифметичні операції (додавання, віднімання, ділення та множення), піднесення до степеня (правоасоціативна операція), дужки </text:span>
+        <text:span text:style-name="T31">Варіант № 15 </text:span>
+        <text:span text:style-name="T32"/>
+        <text:span/>
+      </text:p>
+      <text:p>
+        <text:span text:style-name="T33">Арифметика: цілі та дійсні числа, основні чотири арифметичні операції (додавання, віднімання, ділення та множення), піднесення до степеня (правоасоціативна операція), дужки </text:span>
+        <text:span/>
+      </text:p>
+      <text:p>
+        <text:span text:style-name="T34">Особливості: експоненційна форма дійсного числа </text:span>
         <text:span/>
       </text:p>
       <text:p text:style-name="P37">
-        <text:span text:style-name="T32">Особливості: експоненційна форма дійсного числа </text:span>
-        <text:span/>
-      </text:p>
-      <text:p>
-        <text:span text:style-name="T33">Інструкція повторення:</text:span>
-        <text:span text:style-name="T34"> for (&lt;ід&gt;=&lt;вираз1&gt;; &lt;відношення&gt;; &lt;вираз2&gt;)&lt;блок операторів&gt; Інструкція розгалуження: if &lt;відношення&gt; then goto &lt;мітка&gt;</text:span>
-        <text:span text:style-name="T35"/>
-        <text:span/>
-      </text:p>
-      <text:p>
-        <text:span/>
-        <text:span/>
-      </text:p>
-      <text:p>
-        <text:span text:style-name="T36"/>
-        <text:span text:style-name="T37"/>
-      </text:p>
-      <text:p text:style-name="P38">
+        <text:span text:style-name="T35">Інструкція повторення:</text:span>
+        <text:span text:style-name="T36"> for (&lt;ід&gt;=&lt;вираз1&gt;; &lt;відношення&gt;; &lt;вираз2&gt;)&lt;блок операторів&gt; </text:span>
+        <text:span/>
+      </text:p>
+      <text:p>
+        <text:span text:style-name="T37">Інструкція розгалуження: if &lt;відношення&gt; then goto &lt;мітка&gt;</text:span>
         <text:span text:style-name="T38"/>
-        <text:span text:style-name="T39">Program = program ProgName DeclSection DoSection </text:span>
+        <text:span/>
+      </text:p>
+      <text:p>
+        <text:span/>
+        <text:span/>
+      </text:p>
+      <text:p>
+        <text:span text:style-name="T39"/>
         <text:span text:style-name="T40"/>
         <text:span/>
       </text:p>
       <text:p>
         <text:span text:style-name="T41"/>
-        <text:span text:style-name="T42">ProgName = Ident </text:span>
+        <text:span text:style-name="T42">Program = program ProgName DeclSection DoSection </text:span>
         <text:span text:style-name="T43"/>
         <text:span/>
       </text:p>
       <text:p>
-        <text:span text:style-name="T44">Ident = Letter {Letter | Digit } </text:span>
-        <text:span text:style-name="T45"/>
-        <text:span/>
-      </text:p>
-      <text:p>
-        <text:span text:style-name="T46">DeclSection = var DeclarList </text:span>
-        <text:span text:style-name="T47"/>
-        <text:span/>
-      </text:p>
-      <text:p>
-        <text:span text:style-name="T48">DeclarList = Declaration {’,’ Declaration } </text:span>
-        <text:span text:style-name="T49"/>
-        <text:span/>
-      </text:p>
-      <text:p>
+        <text:span text:style-name="T44"/>
+        <text:span text:style-name="T45">ProgName = Ident </text:span>
+        <text:span text:style-name="T46"/>
+        <text:span/>
+      </text:p>
+      <text:p>
+        <text:span text:style-name="T47">Ident = Letter {Letter | Digit } </text:span>
+        <text:span text:style-name="T48"/>
+        <text:span/>
+      </text:p>
+      <text:p>
+        <text:span text:style-name="T49">DeclSection = var DeclarList </text:span>
         <text:span text:style-name="T50"/>
-        <text:span text:style-name="T51">Declaration = IdenttList ’:’ Type </text:span>
+        <text:span/>
+      </text:p>
+      <text:p>
+        <text:span text:style-name="T51">DeclarList = Declaration {’,’ Declaration } </text:span>
         <text:span text:style-name="T52"/>
         <text:span/>
       </text:p>
       <text:p>
-        <text:span text:style-name="T53">IdenttList = Ident {’,’ Ident} </text:span>
-        <text:span text:style-name="T54"/>
-        <text:span/>
-      </text:p>
-      <text:p>
-        <text:span text:style-name="T55">Type = integer | re</text:span>
-        <text:span text:style-name="T56">al | boolean </text:span>
+        <text:span text:style-name="T53"/>
+        <text:span text:style-name="T54">Declaration = IdenttList ’:’ Type </text:span>
+        <text:span text:style-name="T55"/>
+        <text:span/>
+      </text:p>
+      <text:p>
+        <text:span text:style-name="T56">IdenttList = Ident {’,’ Ident} </text:span>
         <text:span text:style-name="T57"/>
         <text:span/>
       </text:p>
       <text:p>
-        <text:span text:style-name="T58">DoSection = begin StatementList ’end.’ </text:span>
-        <text:span text:style-name="T59"/>
-        <text:span/>
-      </text:p>
-      <text:p>
-        <text:span text:style-name="T60">StatementList = Statement {’;’ Statement } </text:span>
-        <text:span text:style-name="T61"/>
-        <text:span/>
-      </text:p>
-      <text:p>
-        <text:span text:style-name="T62">Statement = </text:span>
-        <text:span text:style-name="T63">Mark ‘</text:span>
-        <text:span text:style-name="T64">:’ | Assign | In | Out | ForStatement | Conditional</text:span>
-        <text:span text:style-name="T65"/>
-        <text:span/>
-      </text:p>
-      <text:p>
-        <text:span text:style-name="T66">Assign = Ident ’=’ Expression </text:span>
-        <text:span text:style-name="T67"/>
-        <text:span/>
-      </text:p>
-      <text:p>
-        <text:span text:style-name="T68">Expression = ArithmExpression | BoolExpr </text:span>
-        <text:span text:style-name="T69"/>
-        <text:span/>
-      </text:p>
-      <text:p>
-        <text:span text:style-name="T70">BoolExpr = Expression RelOp Expression | tr</text:span>
-        <text:span text:style-name="T71">ue | false </text:span>
+        <text:span text:style-name="T58">Type = integer | re</text:span>
+        <text:span text:style-name="T59">al | boolean </text:span>
+        <text:span text:style-name="T60"/>
+        <text:span/>
+      </text:p>
+      <text:p>
+        <text:span text:style-name="T61">DoSection = begin StatementList ’end.’ </text:span>
+        <text:span text:style-name="T62"/>
+        <text:span/>
+      </text:p>
+      <text:p>
+        <text:span text:style-name="T63">StatementList = Statement {’;’ Statement } </text:span>
+        <text:span text:style-name="T64"/>
+        <text:span/>
+      </text:p>
+      <text:p>
+        <text:span text:style-name="T65">Statement = </text:span>
+        <text:span text:style-name="T66">[Mark ‘</text:span>
+        <text:span text:style-name="T67">:’] Assign | In | Out | ForStatement | Conditional</text:span>
+        <text:span text:style-name="T68"/>
+        <text:span/>
+      </text:p>
+      <text:p>
+        <text:span text:style-name="T69">Assign = Ident ’=’ Expression </text:span>
+        <text:span text:style-name="T70"/>
+        <text:span/>
+      </text:p>
+      <text:p>
+        <text:span text:style-name="T71">Expression = ArithmExpression | BoolExpr </text:span>
         <text:span text:style-name="T72"/>
         <text:span/>
       </text:p>
       <text:p>
-        <text:span text:style-name="T73">ArithmExpression = [Sign] Term | ArithmExpression ’+’ Term | </text:span>
-        <text:span text:style-name="T74"/>
-        <text:span/>
-      </text:p>
-      <text:p>
-        <text:span text:style-name="T75">ArithmExpression ’-’ Term </text:span>
-        <text:span text:style-name="T76"/>
-        <text:span/>
-      </text:p>
-      <text:p>
-        <text:span text:style-name="T77">Term = Factor | Term ’*’ Factor | Term ’/’ Factor </text:span>
-        <text:span text:style-name="T78">| </text:span>
-        <text:span text:style-name="T79">Term ’^’ Factor</text:span>
-        <text:span text:style-name="T80"/>
-        <text:span/>
-      </text:p>
-      <text:p>
-        <text:span text:style-name="T81">Factor = Ident | Const | ’(’ ArithmExpression ’)’ </text:span>
-        <text:span text:style-name="T82"/>
-        <text:span/>
-      </text:p>
-      <text:p>
-        <text:span text:style-name="T83">In = read ’(’ IdenttList ’)’ </text:span>
-        <text:span text:style-name="T84"/>
-        <text:span/>
-      </text:p>
-      <text:p>
-        <text:span text:style-name="T85">Out = write ’(’ IdenttLis</text:span>
-        <text:span text:style-name="T86">t ’)’ </text:span>
+        <text:span text:style-name="T73">BoolExpr = Expression RelOp Expression | tr</text:span>
+        <text:span text:style-name="T74">ue | false </text:span>
+        <text:span text:style-name="T75"/>
+        <text:span/>
+      </text:p>
+      <text:p>
+        <text:span text:style-name="T76">ArithmExpression = [Sign] Term | ArithmExpression ’+’ Term | </text:span>
+        <text:span text:style-name="T77"/>
+        <text:span/>
+      </text:p>
+      <text:p>
+        <text:span text:style-name="T78">ArithmExpression ’-’ Term </text:span>
+        <text:span text:style-name="T79"/>
+        <text:span/>
+      </text:p>
+      <text:p>
+        <text:span text:style-name="T80">Term = Factor | Term ’*’ Factor | Term ’/’ Factor </text:span>
+        <text:span text:style-name="T81">| </text:span>
+        <text:span text:style-name="T82">Term ’^’ Factor</text:span>
+        <text:span text:style-name="T83"/>
+        <text:span/>
+      </text:p>
+      <text:p>
+        <text:span text:style-name="T84">Factor = Ident | Const | ’(’ ArithmExpression ’)’ </text:span>
+        <text:span text:style-name="T85"/>
+        <text:span/>
+      </text:p>
+      <text:p>
+        <text:span text:style-name="T86">In = read ’(’ IdenttList ’)’ </text:span>
         <text:span text:style-name="T87"/>
         <text:span/>
-        <text:span text:style-name="T88"/>
-        <text:span text:style-name="T89"/>
-        <text:span/>
-      </text:p>
-      <text:p>
-        <text:span text:style-name="T90">
+      </text:p>
+      <text:p>
+        <text:span text:style-name="T88">Out = write ’(’ IdenttLis</text:span>
+        <text:span text:style-name="T89">t ’)’ </text:span>
+        <text:span text:style-name="T90"/>
+        <text:span/>
+      </text:p>
+      <text:p>
+        <text:span text:style-name="T91">
           ForStatement = for IndExpr
           <text:s text:c="2"/>
           DoBlock 
         </text:span>
-        <text:span text:style-name="T91"/>
-        <text:span/>
-      </text:p>
-      <text:p>
-        <text:span text:style-name="T92">IndExpr = ‘(‘ </text:span>
-        <text:span text:style-name="T93">Assign </text:span>
-        <text:span text:style-name="T94"> ‘;’ </text:span>
-        <text:span text:style-name="T95">BoolExpr</text:span>
-        <text:span text:style-name="T96">
+        <text:span text:style-name="T92"/>
+        <text:span/>
+      </text:p>
+      <text:p>
+        <text:span text:style-name="T93">IndExpr = ‘(‘ </text:span>
+        <text:span text:style-name="T94">Assign </text:span>
+        <text:span text:style-name="T95"> ‘;’ </text:span>
+        <text:span text:style-name="T96">BoolExpr</text:span>
+        <text:span text:style-name="T97">
           <text:s text:c="2"/>
           ’;’
           <text:s text:c="2"/>
         </text:span>
-        <text:span text:style-name="T97">Assign </text:span>
-        <text:span text:style-name="T98">‘)’</text:span>
-        <text:span text:style-name="T99"/>
-        <text:span/>
-      </text:p>
-      <text:p>
-        <text:span text:style-name="T100">DoBlock = Statement | ’begin’ StatementList ’end’ </text:span>
-        <text:span text:style-name="T101"/>
-        <text:span/>
-      </text:p>
-      <text:p>
-        <text:span text:style-name="T102">Const = IntNumb | RealNumb |</text:span>
-        <text:span text:style-name="T103"> BoolConst </text:span>
-        <text:span text:style-name="T104"/>
-        <text:span/>
-      </text:p>
-      <text:p text:style-name="P39">
-        <text:span text:style-name="T105">Conditional = if </text:span>
-        <text:span text:style-name="T106">BoolExpr</text:span>
-        <text:span text:style-name="T107"> then goto </text:span>
-        <text:span text:style-name="T108"/>
+        <text:span text:style-name="T98">Assign </text:span>
+        <text:span text:style-name="T99">‘)’</text:span>
+        <text:span text:style-name="T100"/>
+        <text:span/>
+      </text:p>
+      <text:p>
+        <text:span text:style-name="T101">DoBlock = Statement | ’begin’ StatementList ’end’ </text:span>
+        <text:span text:style-name="T102"/>
+        <text:span/>
+      </text:p>
+      <text:p>
+        <text:span text:style-name="T103">Const = IntNumb | RealNumb |</text:span>
+        <text:span text:style-name="T104"> BoolConst </text:span>
+        <text:span text:style-name="T105"/>
+        <text:span/>
+      </text:p>
+      <text:p>
+        <text:span text:style-name="T106">Conditional = if </text:span>
+        <text:span text:style-name="T107">BoolExpr</text:span>
+        <text:span text:style-name="T108"> then goto </text:span>
         <text:span text:style-name="T109">Mark </text:span>
-        <text:span/>
         <text:span text:style-name="T110"/>
         <text:span/>
       </text:p>
       <text:p>
         <text:span text:style-name="T111">Mark = </text:span>
         <text:span text:style-name="T112">Ident </text:span>
-        <text:span/>
         <text:span text:style-name="T113"/>
-        <text:span text:style-name="T114"/>
-      </text:p>
-      <text:p>
-        <text:span text:style-name="T115">IntNumb = [Sign] </text:span>
-        <text:span text:style-name="T116">UnsignedInt | </text:span>
-        <text:span text:style-name="T117">ExponentForm </text:span>
-        <text:span text:style-name="T118"/>
-        <text:span/>
-      </text:p>
-      <text:p>
-        <text:span text:style-name="T119">RealNumb = [Sign] </text:span>
-        <text:span text:style-name="T120">UnsignedReal |</text:span>
-        <text:span text:style-name="T121">
+        <text:span/>
+      </text:p>
+      <text:p>
+        <text:span text:style-name="T114">IntNumb = [Sign] </text:span>
+        <text:span text:style-name="T115">UnsignedInt | </text:span>
+        <text:span text:style-name="T116">ExponentForm </text:span>
+        <text:span text:style-name="T117"/>
+        <text:span/>
+      </text:p>
+      <text:p>
+        <text:span text:style-name="T118">RealNumb = [Sign] </text:span>
+        <text:span text:style-name="T119">UnsignedReal |</text:span>
+        <text:span text:style-name="T120">
           <text:s/>
         </text:span>
-        <text:span text:style-name="T122">ExponentForm </text:span>
-        <text:span text:style-name="T123"/>
-        <text:span/>
-      </text:p>
-      <text:p>
-        <text:span text:style-name="T124">Sign = ’+’ | ’-’ </text:span>
-        <text:span text:style-name="T125"/>
-        <text:span/>
-      </text:p>
-      <text:p>
-        <text:span text:style-name="T126">UnsignedInt = Digit {Digit} | </text:span>
-        <text:span text:style-name="T127">ExponentForm </text:span>
-        <text:span text:style-name="T128"/>
-        <text:span/>
-      </text:p>
-      <text:p>
-        <text:span text:style-name="T129">UnsignedReal = ’.’ UnsignedInt | UnsignedInt ’.’ | UnsignedInt ’.’ </text:span>
-        <text:span text:style-name="T130"/>
-        <text:span/>
-      </text:p>
-      <text:p>
-        <text:span text:style-name="T131">UnsignedInt | </text:span>
-        <text:span text:style-name="T132">ExponentForm </text:span>
-        <text:span text:style-name="T133"/>
-        <text:span/>
-      </text:p>
-      <text:p>
-        <text:span text:style-name="T134">ExponentForm = </text:span>
-        <text:span text:style-name="T135"/>
-        <text:span text:style-name="T136">RealNumb </text:span>
-        <text:span/>
-        <text:span text:style-name="T137"/>
-        <text:span text:style-name="T138">‘E’</text:span>
-        <text:span text:style-name="T139">
+        <text:span text:style-name="T121">ExponentForm </text:span>
+        <text:span text:style-name="T122"/>
+        <text:span/>
+      </text:p>
+      <text:p>
+        <text:span text:style-name="T123">Sign = ’+’ | ’-’ </text:span>
+        <text:span text:style-name="T124"/>
+        <text:span/>
+      </text:p>
+      <text:p>
+        <text:span text:style-name="T125">UnsignedInt = Digit {Digit} | </text:span>
+        <text:span text:style-name="T126">ExponentForm </text:span>
+        <text:span text:style-name="T127"/>
+        <text:span/>
+      </text:p>
+      <text:p>
+        <text:span text:style-name="T128">UnsignedReal = ’.’ UnsignedInt | UnsignedInt ’.’ | UnsignedInt ’.’ </text:span>
+        <text:span text:style-name="T129"/>
+        <text:span/>
+      </text:p>
+      <text:p>
+        <text:span text:style-name="T130">UnsignedInt | </text:span>
+        <text:span text:style-name="T131">ExponentForm </text:span>
+        <text:span text:style-name="T132"/>
+        <text:span/>
+      </text:p>
+      <text:p>
+        <text:span text:style-name="T133">ExponentForm = </text:span>
+        <text:span text:style-name="T134">RealNumb </text:span>
+        <text:span text:style-name="T135">‘E’</text:span>
+        <text:span text:style-name="T136">
           <text:s/>
         </text:span>
-        <text:span text:style-name="T140">IntNumb </text:span>
+        <text:span text:style-name="T137">IntNumb </text:span>
+        <text:span text:style-name="T138"/>
+        <text:span/>
+      </text:p>
+      <text:p>
+        <text:span text:style-name="T139">Letter = ’a’ | ’b’ | ’c’ | ’d’ | ’e’ | ’f’ | ’g’ | ’h’ | ’i’ </text:span>
+        <text:span text:style-name="T140">| ’j’ | ’k’ | ’l’ | ’m’ | ’n’ | ’o’ | ’p’ | ’q’ | ’r’ | ’s’ | ’t’ | ’u’ | ’v’ | ’w’ | ’x’ | ’y’ | ’z’ </text:span>
         <text:span text:style-name="T141"/>
         <text:span/>
       </text:p>
       <text:p>
-        <text:span text:style-name="T142">Letter = ’a’ | ’b’ | ’c’ | ’d’ | ’e’ | ’f’ | ’g’ | ’h’ | ’i’ </text:span>
-        <text:span text:style-name="T143">| ’j’ | ’k’ | ’l’ | ’m’ | ’n’ | ’o’ | ’p’ | ’q’ | ’r’ | ’s’ | ’t’ | ’u’ | ’v’ | ’w’ | ’x’ | ’y’ | ’z’ </text:span>
-        <text:span text:style-name="T144"/>
-        <text:span/>
-      </text:p>
-      <text:p>
-        <text:span text:style-name="T145">Digit = ’0’ | ’1’ | ’2’ | ’3’ | ’4’ | ’5’ | ’6’ | ’7’ | ’8’ | ’9’ </text:span>
-        <text:span text:style-name="T146"/>
-        <text:span/>
-      </text:p>
-      <text:p>
-        <text:span text:style-name="T147">BoolConst = true | false </text:span>
+        <text:span text:style-name="T142">Digit = ’0’ | ’1’ | ’2’ | ’3’ | ’4’ | ’5’ | ’6’ | ’7’ | ’8’ | ’9’ </text:span>
+        <text:span text:style-name="T143"/>
+        <text:span/>
+      </text:p>
+      <text:p>
+        <text:span text:style-name="T144">BoolConst = true | false </text:span>
+        <text:span text:style-name="T145"/>
+        <text:span/>
+      </text:p>
+      <text:p>
+        <text:span text:style-name="T146">RelOp = ’==’ | ’&lt;= ’ | ’&lt;’ | ’&gt;’ | ’&gt;=’ </text:span>
+        <text:span text:style-name="T147"> | ‘!=’</text:span>
+        <text:span/>
+      </text:p>
+      <text:p>
         <text:span text:style-name="T148"/>
-        <text:span/>
-      </text:p>
-      <text:p>
-        <text:span text:style-name="T149">RelOp = ’==’ | ’&lt;= ’ | ’&lt;’ | ’&gt;’ | ’&gt;=’ </text:span>
-        <text:span text:style-name="T150"> | ‘!=’</text:span>
-        <text:span/>
-      </text:p>
-      <text:p>
-        <text:span text:style-name="T151"/>
-        <text:span text:style-name="T152"/>
+        <text:span text:style-name="T149"/>
         <text:span/>
       </text:p>
     </office:text>
@@ -739,110 +708,117 @@
       <style:text-properties fo:font-family="Arial" style:font-family-complex="Arial" fo:font-size="11pt"/>
     </style:style>
     <style:style style:parent-style-name="597" style:display-name="DStyle_paragraph" style:family="paragraph" style:name="599">
+      <style:text-properties fo:font-family="Arial" style:font-family-complex="Arial" fo:font-size="11pt"/>
+      <style:paragraph-properties fo:line-height="115%" fo:margin-top="0pt" fo:margin-bottom="10pt"/>
+    </style:style>
+    <style:style style:parent-style-name="597" style:display-name="DStyle_text" style:family="text" style:name="600">
+      <style:text-properties fo:font-family="Arial" style:font-family-complex="Arial" fo:font-size="11pt"/>
+    </style:style>
+    <style:style style:parent-style-name="599" style:display-name="DStyle_paragraph" style:family="paragraph" style:name="601">
       <style:text-properties fo:font-family="Arial" style:font-family-complex="Arial" fo:font-size="11pt" fo:language="en" fo:country="US"/>
       <style:paragraph-properties fo:line-height="115%" fo:margin-bottom="10pt"/>
     </style:style>
-    <style:style style:parent-style-name="597" style:display-name="DStyle_text" style:family="text" style:name="600">
+    <style:style style:parent-style-name="597" style:display-name="DStyle_text" style:family="text" style:name="602">
       <style:text-properties fo:font-family="Arial" style:font-family-complex="Arial" fo:font-size="11pt" fo:language="en" fo:country="US"/>
     </style:style>
-    <style:style style:parent-style-name="599" style:display-name="Heading 1" style:family="paragraph" style:name="601">
+    <style:style style:parent-style-name="601" style:display-name="Heading 1" style:family="paragraph" style:name="603">
       <style:text-properties fo:font-family="Arial" style:font-family-complex="Arial" fo:font-size="20pt"/>
       <style:paragraph-properties fo:margin-top="24pt" fo:margin-bottom="10pt"/>
     </style:style>
-    <style:style style:parent-style-name="597" style:display-name="Heading 1 Char" style:family="text" style:name="602">
+    <style:style style:parent-style-name="597" style:display-name="Heading 1 Char" style:family="text" style:name="604">
       <style:text-properties fo:font-family="Arial" style:font-family-complex="Arial" fo:font-size="20pt"/>
     </style:style>
-    <style:style style:parent-style-name="599" style:display-name="Heading 2" style:family="paragraph" style:name="603">
+    <style:style style:parent-style-name="601" style:display-name="Heading 2" style:family="paragraph" style:name="605">
       <style:text-properties fo:font-family="Arial" style:font-family-complex="Arial" fo:font-size="17pt"/>
       <style:paragraph-properties fo:margin-top="18pt" fo:margin-bottom="10pt"/>
     </style:style>
-    <style:style style:parent-style-name="597" style:display-name="Heading 2 Char" style:family="text" style:name="604">
+    <style:style style:parent-style-name="597" style:display-name="Heading 2 Char" style:family="text" style:name="606">
       <style:text-properties fo:font-family="Arial" style:font-family-complex="Arial" fo:font-size="17pt"/>
     </style:style>
-    <style:style style:parent-style-name="599" style:display-name="Heading 3" style:family="paragraph" style:name="605">
+    <style:style style:parent-style-name="601" style:display-name="Heading 3" style:family="paragraph" style:name="607">
       <style:text-properties fo:font-family="Arial" style:font-family-complex="Arial" fo:font-size="15pt"/>
       <style:paragraph-properties fo:margin-top="16pt" fo:margin-bottom="10pt"/>
     </style:style>
-    <style:style style:parent-style-name="597" style:display-name="Heading 3 Char" style:family="text" style:name="606">
+    <style:style style:parent-style-name="597" style:display-name="Heading 3 Char" style:family="text" style:name="608">
       <style:text-properties fo:font-family="Arial" style:font-family-complex="Arial" fo:font-size="15pt"/>
     </style:style>
-    <style:style style:parent-style-name="599" style:display-name="Heading 4" style:family="paragraph" style:name="607">
+    <style:style style:parent-style-name="601" style:display-name="Heading 4" style:family="paragraph" style:name="609">
       <style:text-properties fo:font-family="Arial" style:font-family-complex="Arial" fo:font-size="13pt" fo:font-weight="bold"/>
       <style:paragraph-properties fo:margin-top="16pt" fo:margin-bottom="10pt"/>
     </style:style>
-    <style:style style:parent-style-name="597" style:display-name="Heading 4 Char" style:family="text" style:name="608">
+    <style:style style:parent-style-name="597" style:display-name="Heading 4 Char" style:family="text" style:name="610">
       <style:text-properties fo:font-family="Arial" style:font-family-complex="Arial" fo:font-size="13pt" fo:font-weight="bold"/>
     </style:style>
-    <style:style style:parent-style-name="599" style:display-name="Heading 5" style:family="paragraph" style:name="609">
+    <style:style style:parent-style-name="601" style:display-name="Heading 5" style:family="paragraph" style:name="611">
       <style:text-properties fo:font-family="Arial" style:font-family-complex="Arial" fo:font-size="12pt" fo:font-weight="bold"/>
       <style:paragraph-properties fo:margin-top="16pt" fo:margin-bottom="10pt"/>
     </style:style>
-    <style:style style:parent-style-name="597" style:display-name="Heading 5 Char" style:family="text" style:name="610">
+    <style:style style:parent-style-name="597" style:display-name="Heading 5 Char" style:family="text" style:name="612">
       <style:text-properties fo:font-family="Arial" style:font-family-complex="Arial" fo:font-size="12pt" fo:font-weight="bold"/>
     </style:style>
-    <style:style style:parent-style-name="599" style:display-name="Heading 6" style:family="paragraph" style:name="611">
+    <style:style style:parent-style-name="601" style:display-name="Heading 6" style:family="paragraph" style:name="613">
       <style:text-properties fo:font-family="Arial" style:font-family-complex="Arial" fo:font-size="11pt" fo:font-weight="bold"/>
       <style:paragraph-properties fo:margin-top="16pt" fo:margin-bottom="10pt"/>
     </style:style>
-    <style:style style:parent-style-name="597" style:display-name="Heading 6 Char" style:family="text" style:name="612">
+    <style:style style:parent-style-name="597" style:display-name="Heading 6 Char" style:family="text" style:name="614">
       <style:text-properties fo:font-family="Arial" style:font-family-complex="Arial" fo:font-size="11pt" fo:font-weight="bold"/>
     </style:style>
-    <style:style style:parent-style-name="599" style:display-name="Heading 7" style:family="paragraph" style:name="613">
+    <style:style style:parent-style-name="601" style:display-name="Heading 7" style:family="paragraph" style:name="615">
       <style:text-properties fo:font-family="Arial" style:font-family-complex="Arial" fo:font-size="11pt" fo:font-style="italic" fo:font-weight="bold"/>
       <style:paragraph-properties fo:margin-top="16pt" fo:margin-bottom="10pt"/>
     </style:style>
-    <style:style style:parent-style-name="597" style:display-name="Heading 7 Char" style:family="text" style:name="614">
+    <style:style style:parent-style-name="597" style:display-name="Heading 7 Char" style:family="text" style:name="616">
       <style:text-properties fo:font-family="Arial" style:font-family-complex="Arial" fo:font-size="11pt" fo:font-style="italic" fo:font-weight="bold"/>
     </style:style>
-    <style:style style:parent-style-name="599" style:display-name="Heading 8" style:family="paragraph" style:name="615">
+    <style:style style:parent-style-name="601" style:display-name="Heading 8" style:family="paragraph" style:name="617">
       <style:text-properties fo:font-family="Arial" style:font-family-complex="Arial" fo:font-size="11pt" fo:font-style="italic"/>
       <style:paragraph-properties fo:margin-top="16pt" fo:margin-bottom="10pt"/>
     </style:style>
-    <style:style style:parent-style-name="597" style:display-name="Heading 8 Char" style:family="text" style:name="616">
+    <style:style style:parent-style-name="597" style:display-name="Heading 8 Char" style:family="text" style:name="618">
       <style:text-properties fo:font-family="Arial" style:font-family-complex="Arial" fo:font-size="11pt" fo:font-style="italic"/>
     </style:style>
-    <style:style style:parent-style-name="599" style:display-name="Heading 9" style:family="paragraph" style:name="617">
+    <style:style style:parent-style-name="601" style:display-name="Heading 9" style:family="paragraph" style:name="619">
       <style:text-properties fo:font-family="Arial" style:font-family-complex="Arial" fo:font-size="10.5pt" fo:font-style="italic"/>
       <style:paragraph-properties fo:margin-top="16pt" fo:margin-bottom="10pt"/>
     </style:style>
-    <style:style style:parent-style-name="597" style:display-name="Heading 9 Char" style:family="text" style:name="618">
+    <style:style style:parent-style-name="597" style:display-name="Heading 9 Char" style:family="text" style:name="620">
       <style:text-properties fo:font-family="Arial" style:font-family-complex="Arial" fo:font-size="10.5pt" fo:font-style="italic"/>
     </style:style>
-    <style:style style:parent-style-name="599" style:display-name="List Paragraph" style:family="paragraph" style:name="619">
+    <style:style style:parent-style-name="601" style:display-name="List Paragraph" style:family="paragraph" style:name="621">
       <style:paragraph-properties fo:margin-left="1.27cm" fo:margin-right="0cm" fo:text-indent="0cm"/>
     </style:style>
-    <style:style style:parent-style-name="599" style:display-name="No Spacing" style:family="paragraph" style:name="620">
+    <style:style style:parent-style-name="601" style:display-name="No Spacing" style:family="paragraph" style:name="622">
       <style:paragraph-properties fo:line-height="100%" fo:margin-top="0pt" fo:margin-bottom="0pt"/>
     </style:style>
-    <style:style style:parent-style-name="599" style:display-name="Title" style:family="paragraph" style:name="621">
+    <style:style style:parent-style-name="601" style:display-name="Title" style:family="paragraph" style:name="623">
       <style:text-properties fo:font-size="24pt"/>
       <style:paragraph-properties fo:margin-top="15pt" fo:margin-bottom="10pt"/>
     </style:style>
-    <style:style style:parent-style-name="597" style:display-name="Title Char" style:family="text" style:name="622">
+    <style:style style:parent-style-name="597" style:display-name="Title Char" style:family="text" style:name="624">
       <style:text-properties fo:font-size="24pt"/>
     </style:style>
-    <style:style style:parent-style-name="599" style:display-name="Subtitle" style:family="paragraph" style:name="623">
+    <style:style style:parent-style-name="601" style:display-name="Subtitle" style:family="paragraph" style:name="625">
       <style:text-properties fo:font-size="12pt"/>
       <style:paragraph-properties fo:margin-top="10pt" fo:margin-bottom="10pt"/>
     </style:style>
-    <style:style style:parent-style-name="597" style:display-name="Subtitle Char" style:family="text" style:name="624">
+    <style:style style:parent-style-name="597" style:display-name="Subtitle Char" style:family="text" style:name="626">
       <style:text-properties fo:font-size="12pt"/>
     </style:style>
-    <style:style style:parent-style-name="599" style:display-name="Quote" style:family="paragraph" style:name="625">
+    <style:style style:parent-style-name="601" style:display-name="Quote" style:family="paragraph" style:name="627">
       <style:text-properties fo:font-style="italic"/>
       <style:paragraph-properties fo:margin-left="1.27cm" fo:margin-right="1.27cm" fo:text-indent="0cm"/>
     </style:style>
-    <style:style style:parent-style-name="597" style:display-name="Quote Char" style:family="text" style:name="626">
+    <style:style style:parent-style-name="597" style:display-name="Quote Char" style:family="text" style:name="628">
       <style:text-properties fo:font-style="italic"/>
     </style:style>
-    <style:style style:parent-style-name="599" style:display-name="Intense Quote" style:family="paragraph" style:name="627">
+    <style:style style:parent-style-name="601" style:display-name="Intense Quote" style:family="paragraph" style:name="629">
       <style:text-properties fo:font-style="italic"/>
       <style:paragraph-properties fo:margin-left="1.27cm" fo:margin-right="1.27cm" fo:text-indent="0cm" fo:background-color="#f2f2f2" fo:border="0.01764cm solid #FFFFFF"/>
     </style:style>
-    <style:style style:parent-style-name="597" style:display-name="Intense Quote Char" style:family="text" style:name="628">
+    <style:style style:parent-style-name="597" style:display-name="Intense Quote Char" style:family="text" style:name="630">
       <style:text-properties fo:font-style="italic"/>
     </style:style>
-    <style:style style:parent-style-name="599" style:display-name="Header" style:family="paragraph" style:name="629">
+    <style:style style:parent-style-name="601" style:display-name="Header" style:family="paragraph" style:name="631">
       <style:paragraph-properties fo:line-height="100%" fo:margin-bottom="0pt">
         <style:tab-stops>
           <style:tab-stop style:position="12.6cm" style:type="center"/>
@@ -850,8 +826,8 @@
         </style:tab-stops>
       </style:paragraph-properties>
     </style:style>
-    <style:style style:parent-style-name="597" style:display-name="Header Char" style:family="text" style:name="630"/>
-    <style:style style:parent-style-name="599" style:display-name="Footer" style:family="paragraph" style:name="631">
+    <style:style style:parent-style-name="597" style:display-name="Header Char" style:family="text" style:name="632"/>
+    <style:style style:parent-style-name="601" style:display-name="Footer" style:family="paragraph" style:name="633">
       <style:paragraph-properties fo:line-height="100%" fo:margin-bottom="0pt">
         <style:tab-stops>
           <style:tab-stop style:position="12.6cm" style:type="center"/>
@@ -859,73 +835,76 @@
         </style:tab-stops>
       </style:paragraph-properties>
     </style:style>
-    <style:style style:parent-style-name="597" style:display-name="Footer Char" style:family="text" style:name="632"/>
-    <style:style style:parent-style-name="599" style:display-name="Caption" style:family="paragraph" style:name="633">
+    <style:style style:parent-style-name="597" style:display-name="Footer Char" style:family="text" style:name="634"/>
+    <style:style style:parent-style-name="601" style:display-name="Caption" style:family="paragraph" style:name="635">
       <style:text-properties fo:color="#4f81bd" fo:font-size="9pt" fo:font-weight="bold"/>
       <style:paragraph-properties fo:line-height="115%"/>
     </style:style>
-    <style:style style:parent-style-name="597" style:display-name="Caption Char" style:family="text" style:name="634"/>
-    <style:style style:parent-style-name="597" style:display-name="Hyperlink" style:family="text" style:name="635">
+    <style:style style:parent-style-name="597" style:display-name="Caption Char" style:family="text" style:name="636"/>
+    <style:style style:parent-style-name="597" style:display-name="Hyperlink" style:family="text" style:name="637">
       <style:text-properties fo:color="#0000ff" style:text-underline-type="single" style:text-underline-style="solid" style:text-underline-width="auto" style:text-underline-color="font-color"/>
     </style:style>
     <style:style style:display-name="Internet link" style:family="text" style:name="Internet_20_link">
       <style:text-properties fo:color="#0000ff" style:text-underline-type="single" style:text-underline-style="solid" style:text-underline-width="auto" style:text-underline-color="font-color"/>
     </style:style>
-    <style:style style:parent-style-name="597" style:display-name="Internet link" style:family="text" style:name="636">
+    <style:style style:parent-style-name="597" style:display-name="Internet link" style:family="text" style:name="638">
       <style:text-properties fo:color="#0000ff" style:text-underline-type="single" style:text-underline-style="solid" style:text-underline-width="auto" style:text-underline-color="font-color"/>
     </style:style>
-    <style:style style:parent-style-name="597" style:display-name="Internet link" style:family="text" style:name="637">
+    <style:style style:parent-style-name="597" style:display-name="Internet link" style:family="text" style:name="639">
       <style:text-properties fo:color="#0000ff" style:text-underline-type="single" style:text-underline-style="solid" style:text-underline-width="auto" style:text-underline-color="font-color"/>
     </style:style>
-    <style:style style:parent-style-name="599" style:display-name="footnote text" style:family="paragraph" style:name="638">
+    <style:style style:parent-style-name="597" style:display-name="Internet link" style:family="text" style:name="640">
+      <style:text-properties fo:color="#0000ff" style:text-underline-type="single" style:text-underline-style="solid" style:text-underline-width="auto" style:text-underline-color="font-color"/>
+    </style:style>
+    <style:style style:parent-style-name="601" style:display-name="footnote text" style:family="paragraph" style:name="641">
       <style:text-properties fo:font-size="9pt"/>
       <style:paragraph-properties fo:line-height="100%" fo:margin-bottom="2pt"/>
     </style:style>
-    <style:style style:parent-style-name="597" style:display-name="Footnote Text Char" style:family="text" style:name="639">
+    <style:style style:parent-style-name="597" style:display-name="Footnote Text Char" style:family="text" style:name="642">
       <style:text-properties fo:font-size="9pt"/>
     </style:style>
-    <style:style style:parent-style-name="597" style:display-name="footnote reference" style:family="text" style:name="640"/>
-    <style:style style:parent-style-name="599" style:display-name="endnote text" style:family="paragraph" style:name="641">
+    <style:style style:parent-style-name="597" style:display-name="footnote reference" style:family="text" style:name="643"/>
+    <style:style style:parent-style-name="601" style:display-name="endnote text" style:family="paragraph" style:name="644">
       <style:text-properties fo:font-size="10pt"/>
       <style:paragraph-properties fo:line-height="100%" fo:margin-bottom="0pt"/>
     </style:style>
-    <style:style style:parent-style-name="597" style:display-name="Endnote Text Char" style:family="text" style:name="642">
+    <style:style style:parent-style-name="597" style:display-name="Endnote Text Char" style:family="text" style:name="645">
       <style:text-properties fo:font-size="10pt"/>
     </style:style>
-    <style:style style:parent-style-name="597" style:display-name="endnote reference" style:family="text" style:name="643"/>
-    <style:style style:parent-style-name="599" style:display-name="toc 1" style:family="paragraph" style:name="644">
+    <style:style style:parent-style-name="597" style:display-name="endnote reference" style:family="text" style:name="646"/>
+    <style:style style:parent-style-name="601" style:display-name="toc 1" style:family="paragraph" style:name="647">
       <style:paragraph-properties fo:margin-left="0cm" fo:margin-right="0cm" fo:text-indent="0cm" fo:margin-bottom="2.85pt"/>
     </style:style>
-    <style:style style:parent-style-name="599" style:display-name="toc 2" style:family="paragraph" style:name="645">
+    <style:style style:parent-style-name="601" style:display-name="toc 2" style:family="paragraph" style:name="648">
       <style:paragraph-properties fo:margin-left="0.4992cm" fo:margin-right="0cm" fo:text-indent="0cm" fo:margin-bottom="2.85pt"/>
     </style:style>
-    <style:style style:parent-style-name="599" style:display-name="toc 3" style:family="paragraph" style:name="646">
+    <style:style style:parent-style-name="601" style:display-name="toc 3" style:family="paragraph" style:name="649">
       <style:paragraph-properties fo:margin-left="1cm" fo:margin-right="0cm" fo:text-indent="0cm" fo:margin-bottom="2.85pt"/>
     </style:style>
-    <style:style style:parent-style-name="599" style:display-name="toc 4" style:family="paragraph" style:name="647">
+    <style:style style:parent-style-name="601" style:display-name="toc 4" style:family="paragraph" style:name="650">
       <style:paragraph-properties fo:margin-left="1.499cm" fo:margin-right="0cm" fo:text-indent="0cm" fo:margin-bottom="2.85pt"/>
     </style:style>
-    <style:style style:parent-style-name="599" style:display-name="toc 5" style:family="paragraph" style:name="648">
+    <style:style style:parent-style-name="601" style:display-name="toc 5" style:family="paragraph" style:name="651">
       <style:paragraph-properties fo:margin-left="2cm" fo:margin-right="0cm" fo:text-indent="0cm" fo:margin-bottom="2.85pt"/>
     </style:style>
-    <style:style style:parent-style-name="599" style:display-name="toc 6" style:family="paragraph" style:name="649">
+    <style:style style:parent-style-name="601" style:display-name="toc 6" style:family="paragraph" style:name="652">
       <style:paragraph-properties fo:margin-left="2.5cm" fo:margin-right="0cm" fo:text-indent="0cm" fo:margin-bottom="2.85pt"/>
     </style:style>
-    <style:style style:parent-style-name="599" style:display-name="toc 7" style:family="paragraph" style:name="650">
+    <style:style style:parent-style-name="601" style:display-name="toc 7" style:family="paragraph" style:name="653">
       <style:paragraph-properties fo:margin-left="3.001cm" fo:margin-right="0cm" fo:text-indent="0cm" fo:margin-bottom="2.85pt"/>
     </style:style>
-    <style:style style:parent-style-name="599" style:display-name="toc 8" style:family="paragraph" style:name="651">
+    <style:style style:parent-style-name="601" style:display-name="toc 8" style:family="paragraph" style:name="654">
       <style:paragraph-properties fo:margin-left="3.5cm" fo:margin-right="0cm" fo:text-indent="0cm" fo:margin-bottom="2.85pt"/>
     </style:style>
-    <style:style style:parent-style-name="599" style:display-name="toc 9" style:family="paragraph" style:name="652">
+    <style:style style:parent-style-name="601" style:display-name="toc 9" style:family="paragraph" style:name="655">
       <style:paragraph-properties fo:margin-left="4.001cm" fo:margin-right="0cm" fo:text-indent="0cm" fo:margin-bottom="2.85pt"/>
     </style:style>
-    <style:style style:parent-style-name="599" style:display-name="TOC Heading" style:family="paragraph" style:name="653"/>
-    <style:style style:parent-style-name="599" style:display-name="table of figures" style:family="paragraph" style:name="654">
+    <style:style style:parent-style-name="601" style:display-name="TOC Heading" style:family="paragraph" style:name="656"/>
+    <style:style style:parent-style-name="601" style:display-name="table of figures" style:family="paragraph" style:name="657">
       <style:paragraph-properties fo:margin-bottom="0pt"/>
     </style:style>
-    <style:style style:class="default" style:display-name="Default Paragraph Font" style:family="text" style:name="655"/>
-    <style:style style:class="default" style:display-name="Normal" style:family="paragraph" style:name="656"/>
+    <style:style style:class="default" style:display-name="Default Paragraph Font" style:family="text" style:name="658"/>
+    <style:style style:class="default" style:display-name="Normal" style:family="paragraph" style:name="659"/>
   </office:styles>
   <office:automatic-styles>
     <style:page-layout style:name="Mpm1">
